--- a/lab4.docx
+++ b/lab4.docx
@@ -49,6 +49,11 @@
     </w:p>
     <w:p>
       <w:r>
+        <w:t>There are getters for whether or not the Fa is deterministic, the initial state, the list of final states, the list of states, the list of the alphabet and the transitions, as well as a special writer function for the transitions.</w:t>
+      </w:r>
+    </w:p>
+    <w:p>
+      <w:r>
         <w:t xml:space="preserve">The </w:t>
       </w:r>
       <w:proofErr w:type="spellStart"/>
@@ -57,137 +62,159 @@
       </w:r>
       <w:proofErr w:type="spellEnd"/>
       <w:r>
-        <w:t xml:space="preserve"> function checks if a sequence is accepted by the FA.</w:t>
-      </w:r>
-    </w:p>
-    <w:p/>
-    <w:p>
-      <w:proofErr w:type="spellStart"/>
-      <w:r>
-        <w:t>non_zero_digit</w:t>
-      </w:r>
-      <w:proofErr w:type="spellEnd"/>
-      <w:r>
-        <w:t xml:space="preserve"> = 1|2|</w:t>
-      </w:r>
-      <w:r>
-        <w:t>.</w:t>
-      </w:r>
-      <w:r>
-        <w:t>..</w:t>
-      </w:r>
-      <w:r>
-        <w:t>|9</w:t>
-      </w:r>
-    </w:p>
-    <w:p>
-      <w:proofErr w:type="gramStart"/>
-      <w:r>
-        <w:t>digit</w:t>
-      </w:r>
-      <w:proofErr w:type="gramEnd"/>
-      <w:r>
-        <w:t xml:space="preserve"> = 0|1|</w:t>
-      </w:r>
-      <w:r>
-        <w:t>…</w:t>
-      </w:r>
-      <w:r>
-        <w:t>|9</w:t>
-      </w:r>
-    </w:p>
-    <w:p>
-      <w:proofErr w:type="gramStart"/>
-      <w:r>
-        <w:t>number</w:t>
-      </w:r>
-      <w:proofErr w:type="gramEnd"/>
-      <w:r>
-        <w:t xml:space="preserve"> = </w:t>
-      </w:r>
-      <w:proofErr w:type="spellStart"/>
-      <w:r>
-        <w:t>non_zero_digit</w:t>
-      </w:r>
-      <w:proofErr w:type="spellEnd"/>
-      <w:r>
-        <w:t>{digit}</w:t>
-      </w:r>
-    </w:p>
-    <w:p>
-      <w:proofErr w:type="gramStart"/>
-      <w:r>
-        <w:t>letter</w:t>
-      </w:r>
-      <w:proofErr w:type="gramEnd"/>
-      <w:r>
-        <w:t xml:space="preserve"> = </w:t>
-      </w:r>
-      <w:proofErr w:type="spellStart"/>
-      <w:r>
-        <w:t>a|b</w:t>
-      </w:r>
-      <w:proofErr w:type="spellEnd"/>
-      <w:r>
-        <w:t>|.</w:t>
-      </w:r>
-      <w:r>
-        <w:t>.</w:t>
-      </w:r>
-      <w:r>
-        <w:t>.|</w:t>
-      </w:r>
-      <w:proofErr w:type="spellStart"/>
-      <w:r>
-        <w:t>z|A|B</w:t>
-      </w:r>
-      <w:proofErr w:type="spellEnd"/>
-      <w:r>
-        <w:t>|…</w:t>
-      </w:r>
-      <w:r>
-        <w:t>|Z</w:t>
-      </w:r>
-    </w:p>
-    <w:p>
-      <w:proofErr w:type="gramStart"/>
-      <w:r>
-        <w:t>character</w:t>
-      </w:r>
-      <w:proofErr w:type="gramEnd"/>
-      <w:r>
-        <w:t xml:space="preserve"> = </w:t>
-      </w:r>
-      <w:proofErr w:type="spellStart"/>
-      <w:r>
-        <w:t>letter|</w:t>
-      </w:r>
-      <w:r>
-        <w:t>digit</w:t>
-      </w:r>
-      <w:proofErr w:type="spellEnd"/>
-    </w:p>
-    <w:p>
-      <w:proofErr w:type="spellStart"/>
-      <w:proofErr w:type="gramStart"/>
-      <w:r>
-        <w:t>firstLine</w:t>
-      </w:r>
-      <w:proofErr w:type="spellEnd"/>
-      <w:proofErr w:type="gramEnd"/>
-      <w:r>
-        <w:t xml:space="preserve"> = </w:t>
-      </w:r>
-      <w:r>
-        <w:t xml:space="preserve">{character} {"," {character}} </w:t>
+        <w:t xml:space="preserve"> function checks if a sequence is accepted by the FA</w:t>
+      </w:r>
+      <w:r>
+        <w:t xml:space="preserve">, mainly using the </w:t>
+      </w:r>
+      <w:proofErr w:type="spellStart"/>
+      <w:r>
+        <w:t>initialState</w:t>
+      </w:r>
+      <w:proofErr w:type="spellEnd"/>
+      <w:r>
+        <w:t xml:space="preserve">, </w:t>
+      </w:r>
+      <w:proofErr w:type="spellStart"/>
+      <w:r>
+        <w:t>finalStates</w:t>
+      </w:r>
+      <w:proofErr w:type="spellEnd"/>
+      <w:r>
+        <w:t xml:space="preserve"> and transitions values</w:t>
       </w:r>
       <w:bookmarkStart w:id="0" w:name="_GoBack"/>
       <w:bookmarkEnd w:id="0"/>
-    </w:p>
-    <w:p>
-      <w:proofErr w:type="spellStart"/>
+      <w:r>
+        <w:t>.</w:t>
+      </w:r>
+    </w:p>
+    <w:p/>
+    <w:p>
+      <w:proofErr w:type="spellStart"/>
+      <w:r>
+        <w:t>non_zero_digit</w:t>
+      </w:r>
+      <w:proofErr w:type="spellEnd"/>
+      <w:r>
+        <w:t xml:space="preserve"> = 1|2|</w:t>
+      </w:r>
+      <w:r>
+        <w:t>.</w:t>
+      </w:r>
+      <w:r>
+        <w:t>..</w:t>
+      </w:r>
+      <w:r>
+        <w:t>|9</w:t>
+      </w:r>
+    </w:p>
+    <w:p>
       <w:proofErr w:type="gramStart"/>
       <w:r>
+        <w:t>digit</w:t>
+      </w:r>
+      <w:proofErr w:type="gramEnd"/>
+      <w:r>
+        <w:t xml:space="preserve"> = 0|1|</w:t>
+      </w:r>
+      <w:r>
+        <w:t>…</w:t>
+      </w:r>
+      <w:r>
+        <w:t>|9</w:t>
+      </w:r>
+    </w:p>
+    <w:p>
+      <w:proofErr w:type="gramStart"/>
+      <w:r>
+        <w:t>number</w:t>
+      </w:r>
+      <w:proofErr w:type="gramEnd"/>
+      <w:r>
+        <w:t xml:space="preserve"> = </w:t>
+      </w:r>
+      <w:proofErr w:type="spellStart"/>
+      <w:r>
+        <w:t>non_zero_digit</w:t>
+      </w:r>
+      <w:proofErr w:type="spellEnd"/>
+      <w:r>
+        <w:t>{digit}</w:t>
+      </w:r>
+    </w:p>
+    <w:p>
+      <w:proofErr w:type="gramStart"/>
+      <w:r>
+        <w:t>letter</w:t>
+      </w:r>
+      <w:proofErr w:type="gramEnd"/>
+      <w:r>
+        <w:t xml:space="preserve"> = </w:t>
+      </w:r>
+      <w:proofErr w:type="spellStart"/>
+      <w:r>
+        <w:t>a|b</w:t>
+      </w:r>
+      <w:proofErr w:type="spellEnd"/>
+      <w:r>
+        <w:t>|.</w:t>
+      </w:r>
+      <w:r>
+        <w:t>.</w:t>
+      </w:r>
+      <w:r>
+        <w:t>.|</w:t>
+      </w:r>
+      <w:proofErr w:type="spellStart"/>
+      <w:r>
+        <w:t>z|A|B</w:t>
+      </w:r>
+      <w:proofErr w:type="spellEnd"/>
+      <w:r>
+        <w:t>|…</w:t>
+      </w:r>
+      <w:r>
+        <w:t>|Z</w:t>
+      </w:r>
+    </w:p>
+    <w:p>
+      <w:proofErr w:type="gramStart"/>
+      <w:r>
+        <w:t>character</w:t>
+      </w:r>
+      <w:proofErr w:type="gramEnd"/>
+      <w:r>
+        <w:t xml:space="preserve"> = </w:t>
+      </w:r>
+      <w:proofErr w:type="spellStart"/>
+      <w:r>
+        <w:t>letter|</w:t>
+      </w:r>
+      <w:r>
+        <w:t>digit</w:t>
+      </w:r>
+      <w:proofErr w:type="spellEnd"/>
+    </w:p>
+    <w:p>
+      <w:proofErr w:type="spellStart"/>
+      <w:proofErr w:type="gramStart"/>
+      <w:r>
+        <w:t>firstLine</w:t>
+      </w:r>
+      <w:proofErr w:type="spellEnd"/>
+      <w:proofErr w:type="gramEnd"/>
+      <w:r>
+        <w:t xml:space="preserve"> = </w:t>
+      </w:r>
+      <w:r>
+        <w:t xml:space="preserve">{character} {"," {character}} </w:t>
+      </w:r>
+    </w:p>
+    <w:p>
+      <w:proofErr w:type="spellStart"/>
+      <w:proofErr w:type="gramStart"/>
+      <w:r>
         <w:t>secondLine</w:t>
       </w:r>
       <w:proofErr w:type="spellEnd"/>
@@ -230,19 +257,7 @@
       </w:r>
       <w:proofErr w:type="gramEnd"/>
       <w:r>
-        <w:t xml:space="preserve"> = {character} " </w:t>
-      </w:r>
-      <w:r>
-        <w:t>"</w:t>
-      </w:r>
-      <w:r>
-        <w:t xml:space="preserve"> character " </w:t>
-      </w:r>
-      <w:r>
-        <w:t>"</w:t>
-      </w:r>
-      <w:r>
-        <w:t xml:space="preserve"> {character}</w:t>
+        <w:t xml:space="preserve"> = {character} " " character " " {character}</w:t>
       </w:r>
     </w:p>
     <w:p>
@@ -252,22 +267,10 @@
       </w:r>
       <w:proofErr w:type="gramEnd"/>
       <w:r>
-        <w:t xml:space="preserve"> = </w:t>
-      </w:r>
-      <w:r>
-        <w:t>transition</w:t>
-      </w:r>
-      <w:r>
-        <w:t xml:space="preserve"> "\n</w:t>
-      </w:r>
-      <w:r>
-        <w:t xml:space="preserve">" </w:t>
-      </w:r>
-      <w:r>
-        <w:t xml:space="preserve">{transition </w:t>
-      </w:r>
-      <w:r>
-        <w:t>"\n"</w:t>
+        <w:t xml:space="preserve"> = transition</w:t>
+      </w:r>
+      <w:r>
+        <w:t xml:space="preserve"> "\n" {transition "\n"</w:t>
       </w:r>
       <w:r>
         <w:t>}</w:t>

--- a/lab4.docx
+++ b/lab4.docx
@@ -83,100 +83,223 @@
       <w:r>
         <w:t xml:space="preserve"> and transitions values</w:t>
       </w:r>
+      <w:r>
+        <w:t>.</w:t>
+      </w:r>
+    </w:p>
+    <w:p/>
+    <w:p>
+      <w:proofErr w:type="spellStart"/>
+      <w:r>
+        <w:t>non_zero_digit</w:t>
+      </w:r>
+      <w:proofErr w:type="spellEnd"/>
+      <w:r>
+        <w:t xml:space="preserve"> = </w:t>
+      </w:r>
+      <w:r>
+        <w:t>"</w:t>
+      </w:r>
+      <w:r>
+        <w:t>1</w:t>
+      </w:r>
+      <w:r>
+        <w:t>"</w:t>
+      </w:r>
+      <w:r>
+        <w:t>|</w:t>
+      </w:r>
+      <w:r>
+        <w:t>"</w:t>
+      </w:r>
+      <w:r>
+        <w:t>2</w:t>
+      </w:r>
+      <w:r>
+        <w:t>"</w:t>
+      </w:r>
+      <w:r>
+        <w:t>|</w:t>
+      </w:r>
+      <w:r>
+        <w:t>.</w:t>
+      </w:r>
+      <w:r>
+        <w:t>..</w:t>
+      </w:r>
+      <w:r>
+        <w:t>|</w:t>
+      </w:r>
+      <w:r>
+        <w:t>"</w:t>
+      </w:r>
+      <w:r>
+        <w:t>9</w:t>
+      </w:r>
+      <w:r>
+        <w:t>"</w:t>
+      </w:r>
+    </w:p>
+    <w:p>
+      <w:proofErr w:type="gramStart"/>
+      <w:r>
+        <w:t>digit</w:t>
+      </w:r>
+      <w:proofErr w:type="gramEnd"/>
+      <w:r>
+        <w:t xml:space="preserve"> = </w:t>
+      </w:r>
+      <w:r>
+        <w:t>"</w:t>
+      </w:r>
+      <w:r>
+        <w:t>0</w:t>
+      </w:r>
+      <w:r>
+        <w:t>"</w:t>
+      </w:r>
+      <w:r>
+        <w:t>|</w:t>
+      </w:r>
+      <w:r>
+        <w:t>"</w:t>
+      </w:r>
+      <w:r>
+        <w:t>1</w:t>
+      </w:r>
+      <w:r>
+        <w:t>"</w:t>
+      </w:r>
+      <w:r>
+        <w:t>|</w:t>
+      </w:r>
+      <w:r>
+        <w:t>…</w:t>
+      </w:r>
+      <w:r>
+        <w:t>|</w:t>
+      </w:r>
+      <w:r>
+        <w:t>"</w:t>
+      </w:r>
+      <w:r>
+        <w:t>9</w:t>
+      </w:r>
+      <w:r>
+        <w:t>"</w:t>
+      </w:r>
+    </w:p>
+    <w:p>
+      <w:proofErr w:type="gramStart"/>
+      <w:r>
+        <w:t>number</w:t>
+      </w:r>
+      <w:proofErr w:type="gramEnd"/>
+      <w:r>
+        <w:t xml:space="preserve"> = </w:t>
+      </w:r>
+      <w:proofErr w:type="spellStart"/>
+      <w:r>
+        <w:t>non_zero_digit</w:t>
+      </w:r>
+      <w:proofErr w:type="spellEnd"/>
+      <w:r>
+        <w:t>{digit}</w:t>
+      </w:r>
+    </w:p>
+    <w:p>
+      <w:proofErr w:type="gramStart"/>
+      <w:r>
+        <w:t>letter</w:t>
+      </w:r>
+      <w:proofErr w:type="gramEnd"/>
+      <w:r>
+        <w:t xml:space="preserve"> = </w:t>
+      </w:r>
+      <w:r>
+        <w:t>"</w:t>
+      </w:r>
+      <w:proofErr w:type="spellStart"/>
+      <w:r>
+        <w:t>a</w:t>
+      </w:r>
+      <w:r>
+        <w:t>"</w:t>
+      </w:r>
+      <w:r>
+        <w:t>|</w:t>
+      </w:r>
+      <w:r>
+        <w:t>"</w:t>
+      </w:r>
+      <w:r>
+        <w:t>b</w:t>
+      </w:r>
+      <w:proofErr w:type="spellEnd"/>
+      <w:r>
+        <w:t>"</w:t>
+      </w:r>
+      <w:r>
+        <w:t>|.</w:t>
+      </w:r>
+      <w:r>
+        <w:t>.</w:t>
+      </w:r>
+      <w:r>
+        <w:t>.|</w:t>
+      </w:r>
+      <w:r>
+        <w:t>"</w:t>
+      </w:r>
+      <w:proofErr w:type="spellStart"/>
+      <w:r>
+        <w:t>z</w:t>
+      </w:r>
+      <w:r>
+        <w:t>"</w:t>
+      </w:r>
+      <w:r>
+        <w:t>|</w:t>
+      </w:r>
+      <w:r>
+        <w:t>"</w:t>
+      </w:r>
+      <w:r>
+        <w:t>A</w:t>
+      </w:r>
+      <w:r>
+        <w:t>"</w:t>
+      </w:r>
+      <w:r>
+        <w:t>|</w:t>
+      </w:r>
+      <w:r>
+        <w:t>"</w:t>
+      </w:r>
+      <w:r>
+        <w:t>B</w:t>
+      </w:r>
+      <w:proofErr w:type="spellEnd"/>
+      <w:r>
+        <w:t>"</w:t>
+      </w:r>
+      <w:r>
+        <w:t>|…</w:t>
+      </w:r>
+      <w:r>
+        <w:t>|</w:t>
+      </w:r>
+      <w:r>
+        <w:t>"</w:t>
+      </w:r>
+      <w:r>
+        <w:t>Z</w:t>
+      </w:r>
+      <w:r>
+        <w:t>"</w:t>
+      </w:r>
       <w:bookmarkStart w:id="0" w:name="_GoBack"/>
       <w:bookmarkEnd w:id="0"/>
-      <w:r>
-        <w:t>.</w:t>
-      </w:r>
-    </w:p>
-    <w:p/>
-    <w:p>
-      <w:proofErr w:type="spellStart"/>
-      <w:r>
-        <w:t>non_zero_digit</w:t>
-      </w:r>
-      <w:proofErr w:type="spellEnd"/>
-      <w:r>
-        <w:t xml:space="preserve"> = 1|2|</w:t>
-      </w:r>
-      <w:r>
-        <w:t>.</w:t>
-      </w:r>
-      <w:r>
-        <w:t>..</w:t>
-      </w:r>
-      <w:r>
-        <w:t>|9</w:t>
-      </w:r>
-    </w:p>
-    <w:p>
-      <w:proofErr w:type="gramStart"/>
-      <w:r>
-        <w:t>digit</w:t>
-      </w:r>
-      <w:proofErr w:type="gramEnd"/>
-      <w:r>
-        <w:t xml:space="preserve"> = 0|1|</w:t>
-      </w:r>
-      <w:r>
-        <w:t>…</w:t>
-      </w:r>
-      <w:r>
-        <w:t>|9</w:t>
-      </w:r>
-    </w:p>
-    <w:p>
-      <w:proofErr w:type="gramStart"/>
-      <w:r>
-        <w:t>number</w:t>
-      </w:r>
-      <w:proofErr w:type="gramEnd"/>
-      <w:r>
-        <w:t xml:space="preserve"> = </w:t>
-      </w:r>
-      <w:proofErr w:type="spellStart"/>
-      <w:r>
-        <w:t>non_zero_digit</w:t>
-      </w:r>
-      <w:proofErr w:type="spellEnd"/>
-      <w:r>
-        <w:t>{digit}</w:t>
-      </w:r>
-    </w:p>
-    <w:p>
-      <w:proofErr w:type="gramStart"/>
-      <w:r>
-        <w:t>letter</w:t>
-      </w:r>
-      <w:proofErr w:type="gramEnd"/>
-      <w:r>
-        <w:t xml:space="preserve"> = </w:t>
-      </w:r>
-      <w:proofErr w:type="spellStart"/>
-      <w:r>
-        <w:t>a|b</w:t>
-      </w:r>
-      <w:proofErr w:type="spellEnd"/>
-      <w:r>
-        <w:t>|.</w:t>
-      </w:r>
-      <w:r>
-        <w:t>.</w:t>
-      </w:r>
-      <w:r>
-        <w:t>.|</w:t>
-      </w:r>
-      <w:proofErr w:type="spellStart"/>
-      <w:r>
-        <w:t>z|A|B</w:t>
-      </w:r>
-      <w:proofErr w:type="spellEnd"/>
-      <w:r>
-        <w:t>|…</w:t>
-      </w:r>
-      <w:r>
-        <w:t>|Z</w:t>
-      </w:r>
     </w:p>
     <w:p>
       <w:proofErr w:type="gramStart"/>
